--- a/TPCloches.docx
+++ b/TPCloches.docx
@@ -1,6 +1,6 @@
 
 <file path=word/document.xml><?xml version="1.0" encoding="utf-8"?>
-<w:document xmlns:wpc="http://schemas.microsoft.com/office/word/2010/wordprocessingCanvas" xmlns:cx="http://schemas.microsoft.com/office/drawing/2014/chartex" xmlns:cx1="http://schemas.microsoft.com/office/drawing/2015/9/8/chartex" xmlns:mc="http://schemas.openxmlformats.org/markup-compatibility/2006" xmlns:o="urn:schemas-microsoft-com:office:office" xmlns:r="http://schemas.openxmlformats.org/officeDocument/2006/relationships" xmlns:m="http://schemas.openxmlformats.org/officeDocument/2006/math" xmlns:v="urn:schemas-microsoft-com:vml" xmlns:wp14="http://schemas.microsoft.com/office/word/2010/wordprocessingDrawing" xmlns:wp="http://schemas.openxmlformats.org/drawingml/2006/wordprocessingDrawing" xmlns:w10="urn:schemas-microsoft-com:office:word" xmlns:w="http://schemas.openxmlformats.org/wordprocessingml/2006/main" xmlns:w14="http://schemas.microsoft.com/office/word/2010/wordml" xmlns:w15="http://schemas.microsoft.com/office/word/2012/wordml" xmlns:w16se="http://schemas.microsoft.com/office/word/2015/wordml/symex" xmlns:wpg="http://schemas.microsoft.com/office/word/2010/wordprocessingGroup" xmlns:wpi="http://schemas.microsoft.com/office/word/2010/wordprocessingInk" xmlns:wne="http://schemas.microsoft.com/office/word/2006/wordml" xmlns:wps="http://schemas.microsoft.com/office/word/2010/wordprocessingShape" mc:Ignorable="w14 w15 w16se wp14">
+<w:document xmlns:wpc="http://schemas.microsoft.com/office/word/2010/wordprocessingCanvas" xmlns:cx="http://schemas.microsoft.com/office/drawing/2014/chartex" xmlns:mc="http://schemas.openxmlformats.org/markup-compatibility/2006" xmlns:o="urn:schemas-microsoft-com:office:office" xmlns:r="http://schemas.openxmlformats.org/officeDocument/2006/relationships" xmlns:m="http://schemas.openxmlformats.org/officeDocument/2006/math" xmlns:v="urn:schemas-microsoft-com:vml" xmlns:wp14="http://schemas.microsoft.com/office/word/2010/wordprocessingDrawing" xmlns:wp="http://schemas.openxmlformats.org/drawingml/2006/wordprocessingDrawing" xmlns:w10="urn:schemas-microsoft-com:office:word" xmlns:w="http://schemas.openxmlformats.org/wordprocessingml/2006/main" xmlns:w14="http://schemas.microsoft.com/office/word/2010/wordml" xmlns:w15="http://schemas.microsoft.com/office/word/2012/wordml" xmlns:w16se="http://schemas.microsoft.com/office/word/2015/wordml/symex" xmlns:wpg="http://schemas.microsoft.com/office/word/2010/wordprocessingGroup" xmlns:wpi="http://schemas.microsoft.com/office/word/2010/wordprocessingInk" xmlns:wne="http://schemas.microsoft.com/office/word/2006/wordml" xmlns:wps="http://schemas.microsoft.com/office/word/2010/wordprocessingShape" mc:Ignorable="w14 w15 w16se wp14">
   <w:body>
     <w:p>
       <w:pPr>
@@ -85,8 +85,18 @@
           <w:szCs w:val="32"/>
           <w:lang w:val="en-US"/>
         </w:rPr>
-        <w:t>DUVAL Kylian</w:t>
-      </w:r>
+        <w:t xml:space="preserve">DUVAL </w:t>
+      </w:r>
+      <w:proofErr w:type="spellStart"/>
+      <w:r>
+        <w:rPr>
+          <w:sz w:val="32"/>
+          <w:szCs w:val="32"/>
+          <w:lang w:val="en-US"/>
+        </w:rPr>
+        <w:t>Kylian</w:t>
+      </w:r>
+      <w:proofErr w:type="spellEnd"/>
     </w:p>
     <w:p>
       <w:pPr>
@@ -989,7 +999,23 @@
           <w:sz w:val="32"/>
           <w:szCs w:val="28"/>
         </w:rPr>
-        <w:t>créer un QTcpSocket pour pouvoir communiquer avec</w:t>
+        <w:t xml:space="preserve">créer un </w:t>
+      </w:r>
+      <w:proofErr w:type="spellStart"/>
+      <w:r>
+        <w:rPr>
+          <w:sz w:val="32"/>
+          <w:szCs w:val="28"/>
+        </w:rPr>
+        <w:t>QTcpSocket</w:t>
+      </w:r>
+      <w:proofErr w:type="spellEnd"/>
+      <w:r>
+        <w:rPr>
+          <w:sz w:val="32"/>
+          <w:szCs w:val="28"/>
+        </w:rPr>
+        <w:t xml:space="preserve"> pour pouvoir communiquer avec</w:t>
       </w:r>
       <w:r>
         <w:rPr>
@@ -1120,7 +1146,27 @@
           <w:sz w:val="32"/>
           <w:szCs w:val="32"/>
         </w:rPr>
-        <w:t>Le modbus TCP/IP est un protocole de communication qui permet à deux ou plusieurs équipements de communiquer entre eux via un réseau Ethernet</w:t>
+        <w:t xml:space="preserve">Le </w:t>
+      </w:r>
+      <w:proofErr w:type="spellStart"/>
+      <w:r>
+        <w:rPr>
+          <w:rFonts w:eastAsia="Roboto" w:cs="Roboto"/>
+          <w:color w:val="333333"/>
+          <w:sz w:val="32"/>
+          <w:szCs w:val="32"/>
+        </w:rPr>
+        <w:t>modbus</w:t>
+      </w:r>
+      <w:proofErr w:type="spellEnd"/>
+      <w:r>
+        <w:rPr>
+          <w:rFonts w:eastAsia="Roboto" w:cs="Roboto"/>
+          <w:color w:val="333333"/>
+          <w:sz w:val="32"/>
+          <w:szCs w:val="32"/>
+        </w:rPr>
+        <w:t xml:space="preserve"> TCP/IP est un protocole de communication qui permet à deux ou plusieurs équipements de communiquer entre eux via un réseau Ethernet</w:t>
       </w:r>
     </w:p>
     <w:p>
@@ -1155,8 +1201,6 @@
         </w:rPr>
         <w:t>Le client envoie des trames au serveur qui écoute en permanence pour recevoir les trames afin de les traiter. Dans notre cas, la carte ETZ510 est un serveur.</w:t>
       </w:r>
-      <w:bookmarkStart w:id="4" w:name="_GoBack"/>
-      <w:bookmarkEnd w:id="4"/>
     </w:p>
     <w:p>
       <w:pPr>
@@ -1209,12 +1253,21 @@
           <w:szCs w:val="32"/>
         </w:rPr>
       </w:pPr>
-      <w:r>
-        <w:rPr>
-          <w:sz w:val="32"/>
-          <w:szCs w:val="32"/>
-        </w:rPr>
-        <w:t>char trame[12];</w:t>
+      <w:proofErr w:type="gramStart"/>
+      <w:r>
+        <w:rPr>
+          <w:sz w:val="32"/>
+          <w:szCs w:val="32"/>
+        </w:rPr>
+        <w:t>char</w:t>
+      </w:r>
+      <w:proofErr w:type="gramEnd"/>
+      <w:r>
+        <w:rPr>
+          <w:sz w:val="32"/>
+          <w:szCs w:val="32"/>
+        </w:rPr>
+        <w:t xml:space="preserve"> trame[12];</w:t>
       </w:r>
     </w:p>
     <w:p>
@@ -1225,12 +1278,21 @@
           <w:szCs w:val="32"/>
         </w:rPr>
       </w:pPr>
-      <w:r>
-        <w:rPr>
-          <w:sz w:val="32"/>
-          <w:szCs w:val="32"/>
-        </w:rPr>
-        <w:t>trame[0] = 0x00;</w:t>
+      <w:proofErr w:type="gramStart"/>
+      <w:r>
+        <w:rPr>
+          <w:sz w:val="32"/>
+          <w:szCs w:val="32"/>
+        </w:rPr>
+        <w:t>trame[</w:t>
+      </w:r>
+      <w:proofErr w:type="gramEnd"/>
+      <w:r>
+        <w:rPr>
+          <w:sz w:val="32"/>
+          <w:szCs w:val="32"/>
+        </w:rPr>
+        <w:t>0] = 0x00;</w:t>
       </w:r>
     </w:p>
     <w:p>
@@ -1241,12 +1303,21 @@
           <w:szCs w:val="32"/>
         </w:rPr>
       </w:pPr>
-      <w:r>
-        <w:rPr>
-          <w:sz w:val="32"/>
-          <w:szCs w:val="32"/>
-        </w:rPr>
-        <w:t>trame[1] = 0x01;</w:t>
+      <w:proofErr w:type="gramStart"/>
+      <w:r>
+        <w:rPr>
+          <w:sz w:val="32"/>
+          <w:szCs w:val="32"/>
+        </w:rPr>
+        <w:t>trame[</w:t>
+      </w:r>
+      <w:proofErr w:type="gramEnd"/>
+      <w:r>
+        <w:rPr>
+          <w:sz w:val="32"/>
+          <w:szCs w:val="32"/>
+        </w:rPr>
+        <w:t>1] = 0x01;</w:t>
       </w:r>
     </w:p>
     <w:p>
@@ -1257,12 +1328,21 @@
           <w:szCs w:val="32"/>
         </w:rPr>
       </w:pPr>
-      <w:r>
-        <w:rPr>
-          <w:sz w:val="32"/>
-          <w:szCs w:val="32"/>
-        </w:rPr>
-        <w:t>trame[2] = 0x00;</w:t>
+      <w:proofErr w:type="gramStart"/>
+      <w:r>
+        <w:rPr>
+          <w:sz w:val="32"/>
+          <w:szCs w:val="32"/>
+        </w:rPr>
+        <w:t>trame[</w:t>
+      </w:r>
+      <w:proofErr w:type="gramEnd"/>
+      <w:r>
+        <w:rPr>
+          <w:sz w:val="32"/>
+          <w:szCs w:val="32"/>
+        </w:rPr>
+        <w:t>2] = 0x00;</w:t>
       </w:r>
     </w:p>
     <w:p>
@@ -1273,12 +1353,21 @@
           <w:szCs w:val="32"/>
         </w:rPr>
       </w:pPr>
-      <w:r>
-        <w:rPr>
-          <w:sz w:val="32"/>
-          <w:szCs w:val="32"/>
-        </w:rPr>
-        <w:t>trame[3] = 0x00;</w:t>
+      <w:proofErr w:type="gramStart"/>
+      <w:r>
+        <w:rPr>
+          <w:sz w:val="32"/>
+          <w:szCs w:val="32"/>
+        </w:rPr>
+        <w:t>trame[</w:t>
+      </w:r>
+      <w:proofErr w:type="gramEnd"/>
+      <w:r>
+        <w:rPr>
+          <w:sz w:val="32"/>
+          <w:szCs w:val="32"/>
+        </w:rPr>
+        <w:t>3] = 0x00;</w:t>
       </w:r>
     </w:p>
     <w:p>
@@ -1289,12 +1378,21 @@
           <w:szCs w:val="32"/>
         </w:rPr>
       </w:pPr>
-      <w:r>
-        <w:rPr>
-          <w:sz w:val="32"/>
-          <w:szCs w:val="32"/>
-        </w:rPr>
-        <w:t>trame[4] = 0x00;</w:t>
+      <w:proofErr w:type="gramStart"/>
+      <w:r>
+        <w:rPr>
+          <w:sz w:val="32"/>
+          <w:szCs w:val="32"/>
+        </w:rPr>
+        <w:t>trame[</w:t>
+      </w:r>
+      <w:proofErr w:type="gramEnd"/>
+      <w:r>
+        <w:rPr>
+          <w:sz w:val="32"/>
+          <w:szCs w:val="32"/>
+        </w:rPr>
+        <w:t>4] = 0x00;</w:t>
       </w:r>
     </w:p>
     <w:p>
@@ -1305,12 +1403,21 @@
           <w:szCs w:val="32"/>
         </w:rPr>
       </w:pPr>
-      <w:r>
-        <w:rPr>
-          <w:sz w:val="32"/>
-          <w:szCs w:val="32"/>
-        </w:rPr>
-        <w:t>trame[5] = 0x06;</w:t>
+      <w:proofErr w:type="gramStart"/>
+      <w:r>
+        <w:rPr>
+          <w:sz w:val="32"/>
+          <w:szCs w:val="32"/>
+        </w:rPr>
+        <w:t>trame[</w:t>
+      </w:r>
+      <w:proofErr w:type="gramEnd"/>
+      <w:r>
+        <w:rPr>
+          <w:sz w:val="32"/>
+          <w:szCs w:val="32"/>
+        </w:rPr>
+        <w:t>5] = 0x06;</w:t>
       </w:r>
     </w:p>
     <w:p>
@@ -1321,12 +1428,21 @@
           <w:szCs w:val="32"/>
         </w:rPr>
       </w:pPr>
-      <w:r>
-        <w:rPr>
-          <w:sz w:val="32"/>
-          <w:szCs w:val="32"/>
-        </w:rPr>
-        <w:t>trame[6] = 0x11;</w:t>
+      <w:proofErr w:type="gramStart"/>
+      <w:r>
+        <w:rPr>
+          <w:sz w:val="32"/>
+          <w:szCs w:val="32"/>
+        </w:rPr>
+        <w:t>trame[</w:t>
+      </w:r>
+      <w:proofErr w:type="gramEnd"/>
+      <w:r>
+        <w:rPr>
+          <w:sz w:val="32"/>
+          <w:szCs w:val="32"/>
+        </w:rPr>
+        <w:t>6] = 0x11;</w:t>
       </w:r>
     </w:p>
     <w:p>
@@ -1337,12 +1453,21 @@
           <w:szCs w:val="32"/>
         </w:rPr>
       </w:pPr>
-      <w:r>
-        <w:rPr>
-          <w:sz w:val="32"/>
-          <w:szCs w:val="32"/>
-        </w:rPr>
-        <w:t>trame[7] = 0x06;</w:t>
+      <w:proofErr w:type="gramStart"/>
+      <w:r>
+        <w:rPr>
+          <w:sz w:val="32"/>
+          <w:szCs w:val="32"/>
+        </w:rPr>
+        <w:t>trame[</w:t>
+      </w:r>
+      <w:proofErr w:type="gramEnd"/>
+      <w:r>
+        <w:rPr>
+          <w:sz w:val="32"/>
+          <w:szCs w:val="32"/>
+        </w:rPr>
+        <w:t>7] = 0x06;</w:t>
       </w:r>
     </w:p>
     <w:p>
@@ -1353,12 +1478,21 @@
           <w:szCs w:val="32"/>
         </w:rPr>
       </w:pPr>
-      <w:r>
-        <w:rPr>
-          <w:sz w:val="32"/>
-          <w:szCs w:val="32"/>
-        </w:rPr>
-        <w:t>trame[8] = 0x00;</w:t>
+      <w:proofErr w:type="gramStart"/>
+      <w:r>
+        <w:rPr>
+          <w:sz w:val="32"/>
+          <w:szCs w:val="32"/>
+        </w:rPr>
+        <w:t>trame[</w:t>
+      </w:r>
+      <w:proofErr w:type="gramEnd"/>
+      <w:r>
+        <w:rPr>
+          <w:sz w:val="32"/>
+          <w:szCs w:val="32"/>
+        </w:rPr>
+        <w:t>8] = 0x00;</w:t>
       </w:r>
     </w:p>
     <w:p>
@@ -1369,12 +1503,21 @@
           <w:szCs w:val="32"/>
         </w:rPr>
       </w:pPr>
-      <w:r>
-        <w:rPr>
-          <w:sz w:val="32"/>
-          <w:szCs w:val="32"/>
-        </w:rPr>
-        <w:t>trame[9] = 0x02;</w:t>
+      <w:proofErr w:type="gramStart"/>
+      <w:r>
+        <w:rPr>
+          <w:sz w:val="32"/>
+          <w:szCs w:val="32"/>
+        </w:rPr>
+        <w:t>trame[</w:t>
+      </w:r>
+      <w:proofErr w:type="gramEnd"/>
+      <w:r>
+        <w:rPr>
+          <w:sz w:val="32"/>
+          <w:szCs w:val="32"/>
+        </w:rPr>
+        <w:t>9] = 0x02;</w:t>
       </w:r>
     </w:p>
     <w:p>
@@ -1390,7 +1533,22 @@
           <w:szCs w:val="32"/>
         </w:rPr>
         <w:tab/>
-        <w:t>trame[10] = 0x00;</w:t>
+      </w:r>
+      <w:proofErr w:type="gramStart"/>
+      <w:r>
+        <w:rPr>
+          <w:sz w:val="32"/>
+          <w:szCs w:val="32"/>
+        </w:rPr>
+        <w:t>trame[</w:t>
+      </w:r>
+      <w:proofErr w:type="gramEnd"/>
+      <w:r>
+        <w:rPr>
+          <w:sz w:val="32"/>
+          <w:szCs w:val="32"/>
+        </w:rPr>
+        <w:t>10] = 0x00;</w:t>
       </w:r>
     </w:p>
     <w:p>
@@ -1401,12 +1559,21 @@
           <w:szCs w:val="32"/>
         </w:rPr>
       </w:pPr>
-      <w:r>
-        <w:rPr>
-          <w:sz w:val="32"/>
-          <w:szCs w:val="32"/>
-        </w:rPr>
-        <w:t>trame[11] = 0x01;</w:t>
+      <w:proofErr w:type="gramStart"/>
+      <w:r>
+        <w:rPr>
+          <w:sz w:val="32"/>
+          <w:szCs w:val="32"/>
+        </w:rPr>
+        <w:t>trame[</w:t>
+      </w:r>
+      <w:proofErr w:type="gramEnd"/>
+      <w:r>
+        <w:rPr>
+          <w:sz w:val="32"/>
+          <w:szCs w:val="32"/>
+        </w:rPr>
+        <w:t>11] = 0x01;</w:t>
       </w:r>
     </w:p>
     <w:p>
@@ -1473,6 +1640,7 @@
           <w:noProof/>
           <w:sz w:val="32"/>
           <w:szCs w:val="32"/>
+          <w:lang w:eastAsia="fr-FR"/>
         </w:rPr>
         <w:drawing>
           <wp:inline distT="114300" distB="114300" distL="114300" distR="114300" wp14:anchorId="110B9F22" wp14:editId="05E483F7">
@@ -1540,12 +1708,12 @@
       <w:pPr>
         <w:pStyle w:val="Titre1"/>
       </w:pPr>
-      <w:bookmarkStart w:id="5" w:name="_Toc89161577"/>
+      <w:bookmarkStart w:id="4" w:name="_Toc89161577"/>
       <w:r>
         <w:lastRenderedPageBreak/>
         <w:t>Algorithmes</w:t>
       </w:r>
-      <w:bookmarkEnd w:id="5"/>
+      <w:bookmarkEnd w:id="4"/>
     </w:p>
     <w:p>
       <w:pPr>
@@ -1573,7 +1741,23 @@
           <w:sz w:val="32"/>
           <w:szCs w:val="28"/>
         </w:rPr>
-        <w:t xml:space="preserve"> crée tout d’abord le QTcpSocket puis on y connecte les différents slots nécessaires</w:t>
+        <w:t xml:space="preserve"> crée tout d’abord le </w:t>
+      </w:r>
+      <w:proofErr w:type="spellStart"/>
+      <w:r>
+        <w:rPr>
+          <w:sz w:val="32"/>
+          <w:szCs w:val="28"/>
+        </w:rPr>
+        <w:t>QTcpSocket</w:t>
+      </w:r>
+      <w:proofErr w:type="spellEnd"/>
+      <w:r>
+        <w:rPr>
+          <w:sz w:val="32"/>
+          <w:szCs w:val="28"/>
+        </w:rPr>
+        <w:t xml:space="preserve"> puis on y connecte les différents slots nécessaires</w:t>
       </w:r>
       <w:r>
         <w:rPr>
@@ -1743,31 +1927,45 @@
       <w:pPr>
         <w:pStyle w:val="Titre1"/>
       </w:pPr>
-      <w:bookmarkStart w:id="6" w:name="_Toc89161578"/>
+      <w:bookmarkStart w:id="5" w:name="_Toc89161578"/>
       <w:r>
         <w:lastRenderedPageBreak/>
         <w:t>Code</w:t>
       </w:r>
-      <w:bookmarkEnd w:id="6"/>
-    </w:p>
-    <w:p>
-      <w:pPr>
-        <w:rPr>
-          <w:szCs w:val="28"/>
-        </w:rPr>
-      </w:pPr>
-    </w:p>
-    <w:p>
-      <w:pPr>
-        <w:rPr>
-          <w:szCs w:val="28"/>
-        </w:rPr>
-      </w:pPr>
-      <w:r>
-        <w:rPr>
-          <w:szCs w:val="28"/>
-        </w:rPr>
-        <w:t>Lien Github contenant le code :</w:t>
+      <w:bookmarkEnd w:id="5"/>
+    </w:p>
+    <w:p>
+      <w:pPr>
+        <w:rPr>
+          <w:szCs w:val="28"/>
+        </w:rPr>
+      </w:pPr>
+    </w:p>
+    <w:p>
+      <w:pPr>
+        <w:rPr>
+          <w:szCs w:val="28"/>
+        </w:rPr>
+      </w:pPr>
+      <w:r>
+        <w:rPr>
+          <w:szCs w:val="28"/>
+        </w:rPr>
+        <w:t xml:space="preserve">Lien </w:t>
+      </w:r>
+      <w:proofErr w:type="spellStart"/>
+      <w:r>
+        <w:rPr>
+          <w:szCs w:val="28"/>
+        </w:rPr>
+        <w:t>Github</w:t>
+      </w:r>
+      <w:proofErr w:type="spellEnd"/>
+      <w:r>
+        <w:rPr>
+          <w:szCs w:val="28"/>
+        </w:rPr>
+        <w:t xml:space="preserve"> contenant le code :</w:t>
       </w:r>
     </w:p>
     <w:p>
@@ -1788,16 +1986,11 @@
           <w:rPr>
             <w:rStyle w:val="Lienhypertexte"/>
           </w:rPr>
-          <w:t>https://github.com/ThomasBerthier/TPGPS-TPSystemes</w:t>
+          <w:t>https://github.com/ThomasBerthier/TPCloche</w:t>
         </w:r>
       </w:hyperlink>
-    </w:p>
-    <w:p>
-      <w:pPr>
-        <w:rPr>
-          <w:szCs w:val="28"/>
-        </w:rPr>
-      </w:pPr>
+      <w:bookmarkStart w:id="6" w:name="_GoBack"/>
+      <w:bookmarkEnd w:id="6"/>
     </w:p>
     <w:p>
       <w:pPr>
@@ -2699,7 +2892,21 @@
         <w:rPr>
           <w:sz w:val="32"/>
         </w:rPr>
-        <w:t>le fonctionnement du modbus TCP/IP et la composition de ses trames</w:t>
+        <w:t xml:space="preserve">le fonctionnement du </w:t>
+      </w:r>
+      <w:proofErr w:type="spellStart"/>
+      <w:r>
+        <w:rPr>
+          <w:sz w:val="32"/>
+        </w:rPr>
+        <w:t>modbus</w:t>
+      </w:r>
+      <w:proofErr w:type="spellEnd"/>
+      <w:r>
+        <w:rPr>
+          <w:sz w:val="32"/>
+        </w:rPr>
+        <w:t xml:space="preserve"> TCP/IP et la composition de ses trames</w:t>
       </w:r>
       <w:r>
         <w:rPr>
@@ -2729,7 +2936,7 @@
 </file>
 
 <file path=word/endnotes.xml><?xml version="1.0" encoding="utf-8"?>
-<w:endnotes xmlns:wpc="http://schemas.microsoft.com/office/word/2010/wordprocessingCanvas" xmlns:cx="http://schemas.microsoft.com/office/drawing/2014/chartex" xmlns:cx1="http://schemas.microsoft.com/office/drawing/2015/9/8/chartex" xmlns:mc="http://schemas.openxmlformats.org/markup-compatibility/2006" xmlns:o="urn:schemas-microsoft-com:office:office" xmlns:r="http://schemas.openxmlformats.org/officeDocument/2006/relationships" xmlns:m="http://schemas.openxmlformats.org/officeDocument/2006/math" xmlns:v="urn:schemas-microsoft-com:vml" xmlns:wp14="http://schemas.microsoft.com/office/word/2010/wordprocessingDrawing" xmlns:wp="http://schemas.openxmlformats.org/drawingml/2006/wordprocessingDrawing" xmlns:w10="urn:schemas-microsoft-com:office:word" xmlns:w="http://schemas.openxmlformats.org/wordprocessingml/2006/main" xmlns:w14="http://schemas.microsoft.com/office/word/2010/wordml" xmlns:w15="http://schemas.microsoft.com/office/word/2012/wordml" xmlns:w16se="http://schemas.microsoft.com/office/word/2015/wordml/symex" xmlns:wpg="http://schemas.microsoft.com/office/word/2010/wordprocessingGroup" xmlns:wpi="http://schemas.microsoft.com/office/word/2010/wordprocessingInk" xmlns:wne="http://schemas.microsoft.com/office/word/2006/wordml" xmlns:wps="http://schemas.microsoft.com/office/word/2010/wordprocessingShape" mc:Ignorable="w14 w15 w16se wp14">
+<w:endnotes xmlns:wpc="http://schemas.microsoft.com/office/word/2010/wordprocessingCanvas" xmlns:cx="http://schemas.microsoft.com/office/drawing/2014/chartex" xmlns:mc="http://schemas.openxmlformats.org/markup-compatibility/2006" xmlns:o="urn:schemas-microsoft-com:office:office" xmlns:r="http://schemas.openxmlformats.org/officeDocument/2006/relationships" xmlns:m="http://schemas.openxmlformats.org/officeDocument/2006/math" xmlns:v="urn:schemas-microsoft-com:vml" xmlns:wp14="http://schemas.microsoft.com/office/word/2010/wordprocessingDrawing" xmlns:wp="http://schemas.openxmlformats.org/drawingml/2006/wordprocessingDrawing" xmlns:w10="urn:schemas-microsoft-com:office:word" xmlns:w="http://schemas.openxmlformats.org/wordprocessingml/2006/main" xmlns:w14="http://schemas.microsoft.com/office/word/2010/wordml" xmlns:w15="http://schemas.microsoft.com/office/word/2012/wordml" xmlns:w16se="http://schemas.microsoft.com/office/word/2015/wordml/symex" xmlns:wpg="http://schemas.microsoft.com/office/word/2010/wordprocessingGroup" xmlns:wpi="http://schemas.microsoft.com/office/word/2010/wordprocessingInk" xmlns:wne="http://schemas.microsoft.com/office/word/2006/wordml" xmlns:wps="http://schemas.microsoft.com/office/word/2010/wordprocessingShape" mc:Ignorable="w14 w15 w16se wp14">
   <w:endnote w:type="separator" w:id="-1">
     <w:p>
       <w:pPr>
@@ -2754,7 +2961,7 @@
 </file>
 
 <file path=word/footer1.xml><?xml version="1.0" encoding="utf-8"?>
-<w:ftr xmlns:wpc="http://schemas.microsoft.com/office/word/2010/wordprocessingCanvas" xmlns:cx="http://schemas.microsoft.com/office/drawing/2014/chartex" xmlns:cx1="http://schemas.microsoft.com/office/drawing/2015/9/8/chartex" xmlns:mc="http://schemas.openxmlformats.org/markup-compatibility/2006" xmlns:o="urn:schemas-microsoft-com:office:office" xmlns:r="http://schemas.openxmlformats.org/officeDocument/2006/relationships" xmlns:m="http://schemas.openxmlformats.org/officeDocument/2006/math" xmlns:v="urn:schemas-microsoft-com:vml" xmlns:wp14="http://schemas.microsoft.com/office/word/2010/wordprocessingDrawing" xmlns:wp="http://schemas.openxmlformats.org/drawingml/2006/wordprocessingDrawing" xmlns:w10="urn:schemas-microsoft-com:office:word" xmlns:w="http://schemas.openxmlformats.org/wordprocessingml/2006/main" xmlns:w14="http://schemas.microsoft.com/office/word/2010/wordml" xmlns:w15="http://schemas.microsoft.com/office/word/2012/wordml" xmlns:w16se="http://schemas.microsoft.com/office/word/2015/wordml/symex" xmlns:wpg="http://schemas.microsoft.com/office/word/2010/wordprocessingGroup" xmlns:wpi="http://schemas.microsoft.com/office/word/2010/wordprocessingInk" xmlns:wne="http://schemas.microsoft.com/office/word/2006/wordml" xmlns:wps="http://schemas.microsoft.com/office/word/2010/wordprocessingShape" mc:Ignorable="w14 w15 w16se wp14">
+<w:ftr xmlns:wpc="http://schemas.microsoft.com/office/word/2010/wordprocessingCanvas" xmlns:cx="http://schemas.microsoft.com/office/drawing/2014/chartex" xmlns:mc="http://schemas.openxmlformats.org/markup-compatibility/2006" xmlns:o="urn:schemas-microsoft-com:office:office" xmlns:r="http://schemas.openxmlformats.org/officeDocument/2006/relationships" xmlns:m="http://schemas.openxmlformats.org/officeDocument/2006/math" xmlns:v="urn:schemas-microsoft-com:vml" xmlns:wp14="http://schemas.microsoft.com/office/word/2010/wordprocessingDrawing" xmlns:wp="http://schemas.openxmlformats.org/drawingml/2006/wordprocessingDrawing" xmlns:w10="urn:schemas-microsoft-com:office:word" xmlns:w="http://schemas.openxmlformats.org/wordprocessingml/2006/main" xmlns:w14="http://schemas.microsoft.com/office/word/2010/wordml" xmlns:w15="http://schemas.microsoft.com/office/word/2012/wordml" xmlns:w16se="http://schemas.microsoft.com/office/word/2015/wordml/symex" xmlns:wpg="http://schemas.microsoft.com/office/word/2010/wordprocessingGroup" xmlns:wpi="http://schemas.microsoft.com/office/word/2010/wordprocessingInk" xmlns:wne="http://schemas.microsoft.com/office/word/2006/wordml" xmlns:wps="http://schemas.microsoft.com/office/word/2010/wordprocessingShape" mc:Ignorable="w14 w15 w16se wp14">
   <w:sdt>
     <w:sdtPr>
       <w:id w:val="-229080158"/>
@@ -2783,7 +2990,7 @@
           <w:rPr>
             <w:noProof/>
           </w:rPr>
-          <w:t>6</w:t>
+          <w:t>9</w:t>
         </w:r>
         <w:r>
           <w:fldChar w:fldCharType="end"/>
@@ -2800,7 +3007,7 @@
 </file>
 
 <file path=word/footnotes.xml><?xml version="1.0" encoding="utf-8"?>
-<w:footnotes xmlns:wpc="http://schemas.microsoft.com/office/word/2010/wordprocessingCanvas" xmlns:cx="http://schemas.microsoft.com/office/drawing/2014/chartex" xmlns:cx1="http://schemas.microsoft.com/office/drawing/2015/9/8/chartex" xmlns:mc="http://schemas.openxmlformats.org/markup-compatibility/2006" xmlns:o="urn:schemas-microsoft-com:office:office" xmlns:r="http://schemas.openxmlformats.org/officeDocument/2006/relationships" xmlns:m="http://schemas.openxmlformats.org/officeDocument/2006/math" xmlns:v="urn:schemas-microsoft-com:vml" xmlns:wp14="http://schemas.microsoft.com/office/word/2010/wordprocessingDrawing" xmlns:wp="http://schemas.openxmlformats.org/drawingml/2006/wordprocessingDrawing" xmlns:w10="urn:schemas-microsoft-com:office:word" xmlns:w="http://schemas.openxmlformats.org/wordprocessingml/2006/main" xmlns:w14="http://schemas.microsoft.com/office/word/2010/wordml" xmlns:w15="http://schemas.microsoft.com/office/word/2012/wordml" xmlns:w16se="http://schemas.microsoft.com/office/word/2015/wordml/symex" xmlns:wpg="http://schemas.microsoft.com/office/word/2010/wordprocessingGroup" xmlns:wpi="http://schemas.microsoft.com/office/word/2010/wordprocessingInk" xmlns:wne="http://schemas.microsoft.com/office/word/2006/wordml" xmlns:wps="http://schemas.microsoft.com/office/word/2010/wordprocessingShape" mc:Ignorable="w14 w15 w16se wp14">
+<w:footnotes xmlns:wpc="http://schemas.microsoft.com/office/word/2010/wordprocessingCanvas" xmlns:cx="http://schemas.microsoft.com/office/drawing/2014/chartex" xmlns:mc="http://schemas.openxmlformats.org/markup-compatibility/2006" xmlns:o="urn:schemas-microsoft-com:office:office" xmlns:r="http://schemas.openxmlformats.org/officeDocument/2006/relationships" xmlns:m="http://schemas.openxmlformats.org/officeDocument/2006/math" xmlns:v="urn:schemas-microsoft-com:vml" xmlns:wp14="http://schemas.microsoft.com/office/word/2010/wordprocessingDrawing" xmlns:wp="http://schemas.openxmlformats.org/drawingml/2006/wordprocessingDrawing" xmlns:w10="urn:schemas-microsoft-com:office:word" xmlns:w="http://schemas.openxmlformats.org/wordprocessingml/2006/main" xmlns:w14="http://schemas.microsoft.com/office/word/2010/wordml" xmlns:w15="http://schemas.microsoft.com/office/word/2012/wordml" xmlns:w16se="http://schemas.microsoft.com/office/word/2015/wordml/symex" xmlns:wpg="http://schemas.microsoft.com/office/word/2010/wordprocessingGroup" xmlns:wpi="http://schemas.microsoft.com/office/word/2010/wordprocessingInk" xmlns:wne="http://schemas.microsoft.com/office/word/2006/wordml" xmlns:wps="http://schemas.microsoft.com/office/word/2010/wordprocessingShape" mc:Ignorable="w14 w15 w16se wp14">
   <w:footnote w:type="separator" w:id="-1">
     <w:p>
       <w:pPr>
@@ -2825,7 +3032,7 @@
 </file>
 
 <file path=word/numbering.xml><?xml version="1.0" encoding="utf-8"?>
-<w:numbering xmlns:wpc="http://schemas.microsoft.com/office/word/2010/wordprocessingCanvas" xmlns:cx="http://schemas.microsoft.com/office/drawing/2014/chartex" xmlns:cx1="http://schemas.microsoft.com/office/drawing/2015/9/8/chartex" xmlns:mc="http://schemas.openxmlformats.org/markup-compatibility/2006" xmlns:o="urn:schemas-microsoft-com:office:office" xmlns:r="http://schemas.openxmlformats.org/officeDocument/2006/relationships" xmlns:m="http://schemas.openxmlformats.org/officeDocument/2006/math" xmlns:v="urn:schemas-microsoft-com:vml" xmlns:wp14="http://schemas.microsoft.com/office/word/2010/wordprocessingDrawing" xmlns:wp="http://schemas.openxmlformats.org/drawingml/2006/wordprocessingDrawing" xmlns:w10="urn:schemas-microsoft-com:office:word" xmlns:w="http://schemas.openxmlformats.org/wordprocessingml/2006/main" xmlns:w14="http://schemas.microsoft.com/office/word/2010/wordml" xmlns:w15="http://schemas.microsoft.com/office/word/2012/wordml" xmlns:w16se="http://schemas.microsoft.com/office/word/2015/wordml/symex" xmlns:wpg="http://schemas.microsoft.com/office/word/2010/wordprocessingGroup" xmlns:wpi="http://schemas.microsoft.com/office/word/2010/wordprocessingInk" xmlns:wne="http://schemas.microsoft.com/office/word/2006/wordml" xmlns:wps="http://schemas.microsoft.com/office/word/2010/wordprocessingShape" mc:Ignorable="w14 w15 w16se wp14">
+<w:numbering xmlns:wpc="http://schemas.microsoft.com/office/word/2010/wordprocessingCanvas" xmlns:cx="http://schemas.microsoft.com/office/drawing/2014/chartex" xmlns:mc="http://schemas.openxmlformats.org/markup-compatibility/2006" xmlns:o="urn:schemas-microsoft-com:office:office" xmlns:r="http://schemas.openxmlformats.org/officeDocument/2006/relationships" xmlns:m="http://schemas.openxmlformats.org/officeDocument/2006/math" xmlns:v="urn:schemas-microsoft-com:vml" xmlns:wp14="http://schemas.microsoft.com/office/word/2010/wordprocessingDrawing" xmlns:wp="http://schemas.openxmlformats.org/drawingml/2006/wordprocessingDrawing" xmlns:w10="urn:schemas-microsoft-com:office:word" xmlns:w="http://schemas.openxmlformats.org/wordprocessingml/2006/main" xmlns:w14="http://schemas.microsoft.com/office/word/2010/wordml" xmlns:w15="http://schemas.microsoft.com/office/word/2012/wordml" xmlns:w16se="http://schemas.microsoft.com/office/word/2015/wordml/symex" xmlns:wpg="http://schemas.microsoft.com/office/word/2010/wordprocessingGroup" xmlns:wpi="http://schemas.microsoft.com/office/word/2010/wordprocessingInk" xmlns:wne="http://schemas.microsoft.com/office/word/2006/wordml" xmlns:wps="http://schemas.microsoft.com/office/word/2010/wordprocessingShape" mc:Ignorable="w14 w15 w16se wp14">
   <w:abstractNum w:abstractNumId="0" w15:restartNumberingAfterBreak="0">
     <w:nsid w:val="1B8C0DEF"/>
     <w:multiLevelType w:val="hybridMultilevel"/>
